--- a/HuongDanSuDung.docx
+++ b/HuongDanSuDung.docx
@@ -330,17 +330,87 @@
           <w:lang w:val="en-US"/>
         </w:rPr>
       </w:pPr>
+    </w:p>
+    <w:p>
+      <w:pPr>
+        <w:rPr>
+          <w:rFonts w:ascii="Times New Roman" w:eastAsia="Times New Roman" w:hAnsi="Times New Roman" w:cs="Times New Roman"/>
+          <w:sz w:val="36"/>
+          <w:szCs w:val="36"/>
+          <w:lang w:val="en-US"/>
+        </w:rPr>
+      </w:pPr>
+      <w:r>
+        <w:rPr>
+          <w:rFonts w:ascii="Times New Roman" w:eastAsia="Times New Roman" w:hAnsi="Times New Roman" w:cs="Times New Roman"/>
+          <w:sz w:val="36"/>
+          <w:szCs w:val="36"/>
+          <w:lang w:val="en-US"/>
+        </w:rPr>
+        <w:t xml:space="preserve">Video HD </w:t>
+      </w:r>
+      <w:proofErr w:type="spellStart"/>
+      <w:r>
+        <w:rPr>
+          <w:rFonts w:ascii="Times New Roman" w:eastAsia="Times New Roman" w:hAnsi="Times New Roman" w:cs="Times New Roman"/>
+          <w:sz w:val="36"/>
+          <w:szCs w:val="36"/>
+          <w:lang w:val="en-US"/>
+        </w:rPr>
+        <w:t>sử</w:t>
+      </w:r>
+      <w:proofErr w:type="spellEnd"/>
+      <w:r>
+        <w:rPr>
+          <w:rFonts w:ascii="Times New Roman" w:eastAsia="Times New Roman" w:hAnsi="Times New Roman" w:cs="Times New Roman"/>
+          <w:sz w:val="36"/>
+          <w:szCs w:val="36"/>
+          <w:lang w:val="en-US"/>
+        </w:rPr>
+        <w:t xml:space="preserve"> </w:t>
+      </w:r>
+      <w:proofErr w:type="spellStart"/>
+      <w:r>
+        <w:rPr>
+          <w:rFonts w:ascii="Times New Roman" w:eastAsia="Times New Roman" w:hAnsi="Times New Roman" w:cs="Times New Roman"/>
+          <w:sz w:val="36"/>
+          <w:szCs w:val="36"/>
+          <w:lang w:val="en-US"/>
+        </w:rPr>
+        <w:t>dụng</w:t>
+      </w:r>
+      <w:proofErr w:type="spellEnd"/>
+      <w:r>
+        <w:rPr>
+          <w:rFonts w:ascii="Times New Roman" w:eastAsia="Times New Roman" w:hAnsi="Times New Roman" w:cs="Times New Roman"/>
+          <w:sz w:val="36"/>
+          <w:szCs w:val="36"/>
+          <w:lang w:val="en-US"/>
+        </w:rPr>
+        <w:t xml:space="preserve">: </w:t>
+      </w:r>
+      <w:hyperlink r:id="rId9" w:history="1">
+        <w:r>
+          <w:rPr>
+            <w:rStyle w:val="Hyperlink"/>
+            <w:rFonts w:ascii="Times New Roman" w:hAnsi="Times New Roman" w:cs="Times New Roman"/>
+            <w:sz w:val="32"/>
+            <w:szCs w:val="32"/>
+          </w:rPr>
+          <w:t>https://www.youtube.com/watch?v=UDPutb2iI18</w:t>
+        </w:r>
+      </w:hyperlink>
+      <w:r>
+        <w:rPr>
+          <w:rFonts w:ascii="Times New Roman" w:hAnsi="Times New Roman" w:cs="Times New Roman"/>
+          <w:sz w:val="32"/>
+          <w:szCs w:val="32"/>
+          <w:lang w:val="en-US"/>
+        </w:rPr>
+        <w:t xml:space="preserve"> </w:t>
+      </w:r>
       <w:bookmarkStart w:id="0" w:name="_GoBack"/>
       <w:bookmarkEnd w:id="0"/>
-    </w:p>
-    <w:p>
-      <w:pPr>
-        <w:rPr>
-          <w:rFonts w:ascii="Times New Roman" w:eastAsia="Times New Roman" w:hAnsi="Times New Roman" w:cs="Times New Roman"/>
-          <w:sz w:val="30"/>
-          <w:szCs w:val="30"/>
-        </w:rPr>
-      </w:pPr>
     </w:p>
     <w:sectPr>
       <w:pgSz w:w="11906" w:h="16838"/>
@@ -700,6 +770,17 @@
       <w:szCs w:val="16"/>
     </w:rPr>
   </w:style>
+  <w:style w:type="character" w:styleId="Hyperlink">
+    <w:name w:val="Hyperlink"/>
+    <w:basedOn w:val="DefaultParagraphFont"/>
+    <w:uiPriority w:val="99"/>
+    <w:unhideWhenUsed/>
+    <w:rsid w:val="00D23668"/>
+    <w:rPr>
+      <w:color w:val="0563C1" w:themeColor="hyperlink"/>
+      <w:u w:val="single"/>
+    </w:rPr>
+  </w:style>
 </w:styles>
 </file>
 
@@ -928,6 +1009,17 @@
       <w:rFonts w:ascii="Tahoma" w:hAnsi="Tahoma" w:cs="Tahoma"/>
       <w:sz w:val="16"/>
       <w:szCs w:val="16"/>
+    </w:rPr>
+  </w:style>
+  <w:style w:type="character" w:styleId="Hyperlink">
+    <w:name w:val="Hyperlink"/>
+    <w:basedOn w:val="DefaultParagraphFont"/>
+    <w:uiPriority w:val="99"/>
+    <w:unhideWhenUsed/>
+    <w:rsid w:val="00D23668"/>
+    <w:rPr>
+      <w:color w:val="0563C1" w:themeColor="hyperlink"/>
+      <w:u w:val="single"/>
     </w:rPr>
   </w:style>
 </w:styles>
